--- a/PO-6/Martynovich Daniil Michailovich/KSIS/Lab8/Мартынович лаба 8.docx
+++ b/PO-6/Martynovich Daniil Michailovich/KSIS/Lab8/Мартынович лаба 8.docx
@@ -434,7 +434,7 @@
           <w:szCs w:val="28"/>
           <w:lang w:val="ru-RU"/>
         </w:rPr>
-        <w:t>студенты ФЭИС</w:t>
+        <w:t>студент ФЭИС</w:t>
       </w:r>
     </w:p>
     <w:p>
@@ -2580,25 +2580,7 @@
           <w:sz w:val="24"/>
           <w:szCs w:val="24"/>
         </w:rPr>
-        <w:t xml:space="preserve">2 путем </w:t>
-      </w:r>
-      <w:proofErr w:type="spellStart"/>
-      <w:r>
-        <w:rPr>
-          <w:rFonts w:ascii="Times New Roman" w:hAnsi="Times New Roman" w:cs="Times New Roman"/>
-          <w:sz w:val="24"/>
-          <w:szCs w:val="24"/>
-        </w:rPr>
-        <w:t>пропинговывания</w:t>
-      </w:r>
-      <w:proofErr w:type="spellEnd"/>
-      <w:r>
-        <w:rPr>
-          <w:rFonts w:ascii="Times New Roman" w:hAnsi="Times New Roman" w:cs="Times New Roman"/>
-          <w:sz w:val="24"/>
-          <w:szCs w:val="24"/>
-        </w:rPr>
-        <w:t>:</w:t>
+        <w:t>2 путем пропинговывания:</w:t>
       </w:r>
     </w:p>
     <w:p>
@@ -2969,27 +2951,7 @@
           <w:szCs w:val="24"/>
           <w:lang w:val="ru-RU"/>
         </w:rPr>
-        <w:t>Вывод</w:t>
-      </w:r>
-      <w:proofErr w:type="gramStart"/>
-      <w:r>
-        <w:rPr>
-          <w:rFonts w:ascii="Times New Roman" w:hAnsi="Times New Roman" w:cs="Times New Roman"/>
-          <w:sz w:val="24"/>
-          <w:szCs w:val="24"/>
-          <w:lang w:val="ru-RU"/>
-        </w:rPr>
-        <w:t>: В результате</w:t>
-      </w:r>
-      <w:proofErr w:type="gramEnd"/>
-      <w:r>
-        <w:rPr>
-          <w:rFonts w:ascii="Times New Roman" w:hAnsi="Times New Roman" w:cs="Times New Roman"/>
-          <w:sz w:val="24"/>
-          <w:szCs w:val="24"/>
-          <w:lang w:val="ru-RU"/>
-        </w:rPr>
-        <w:t xml:space="preserve"> выполнения работы были приобретены практические навыки построения сетей различных топологий. </w:t>
+        <w:t xml:space="preserve">Вывод: В результате выполнения работы были приобретены практические навыки построения сетей различных топологий. </w:t>
       </w:r>
     </w:p>
     <w:p>
@@ -3492,18 +3454,8 @@
                 <w:sz w:val="24"/>
                 <w:szCs w:val="24"/>
               </w:rPr>
-              <w:t xml:space="preserve">Default </w:t>
+              <w:t>Default Geteway</w:t>
             </w:r>
-            <w:proofErr w:type="spellStart"/>
-            <w:r>
-              <w:rPr>
-                <w:rFonts w:ascii="Times New Roman" w:hAnsi="Times New Roman" w:cs="Times New Roman"/>
-                <w:sz w:val="24"/>
-                <w:szCs w:val="24"/>
-              </w:rPr>
-              <w:t>Geteway</w:t>
-            </w:r>
-            <w:proofErr w:type="spellEnd"/>
           </w:p>
         </w:tc>
       </w:tr>
@@ -6631,21 +6583,12 @@
                                   <w:szCs w:val="24"/>
                                 </w:rPr>
                               </w:pPr>
-                              <w:proofErr w:type="spellStart"/>
                               <w:r>
                                 <w:rPr>
                                   <w:sz w:val="24"/>
                                   <w:szCs w:val="24"/>
                                 </w:rPr>
-                                <w:t>Вариант</w:t>
-                              </w:r>
-                              <w:proofErr w:type="spellEnd"/>
-                              <w:r>
-                                <w:rPr>
-                                  <w:sz w:val="24"/>
-                                  <w:szCs w:val="24"/>
-                                </w:rPr>
-                                <w:t xml:space="preserve"> 5</w:t>
+                                <w:t>Вариант 5</w:t>
                               </w:r>
                             </w:p>
                           </w:txbxContent>
@@ -6875,21 +6818,12 @@
                             <w:szCs w:val="24"/>
                           </w:rPr>
                         </w:pPr>
-                        <w:proofErr w:type="spellStart"/>
                         <w:r>
                           <w:rPr>
                             <w:sz w:val="24"/>
                             <w:szCs w:val="24"/>
                           </w:rPr>
-                          <w:t>Вариант</w:t>
-                        </w:r>
-                        <w:proofErr w:type="spellEnd"/>
-                        <w:r>
-                          <w:rPr>
-                            <w:sz w:val="24"/>
-                            <w:szCs w:val="24"/>
-                          </w:rPr>
-                          <w:t xml:space="preserve"> 5</w:t>
+                          <w:t>Вариант 5</w:t>
                         </w:r>
                       </w:p>
                     </w:txbxContent>
@@ -7604,21 +7538,12 @@
                                   <w:szCs w:val="24"/>
                                 </w:rPr>
                               </w:pPr>
-                              <w:proofErr w:type="spellStart"/>
                               <w:r>
                                 <w:rPr>
                                   <w:sz w:val="24"/>
                                   <w:szCs w:val="24"/>
                                 </w:rPr>
-                                <w:t>Вариант</w:t>
-                              </w:r>
-                              <w:proofErr w:type="spellEnd"/>
-                              <w:r>
-                                <w:rPr>
-                                  <w:sz w:val="24"/>
-                                  <w:szCs w:val="24"/>
-                                </w:rPr>
-                                <w:t xml:space="preserve"> 5</w:t>
+                                <w:t>Вариант 5</w:t>
                               </w:r>
                             </w:p>
                           </w:txbxContent>
@@ -7848,21 +7773,12 @@
                             <w:szCs w:val="24"/>
                           </w:rPr>
                         </w:pPr>
-                        <w:proofErr w:type="spellStart"/>
                         <w:r>
                           <w:rPr>
                             <w:sz w:val="24"/>
                             <w:szCs w:val="24"/>
                           </w:rPr>
-                          <w:t>Вариант</w:t>
-                        </w:r>
-                        <w:proofErr w:type="spellEnd"/>
-                        <w:r>
-                          <w:rPr>
-                            <w:sz w:val="24"/>
-                            <w:szCs w:val="24"/>
-                          </w:rPr>
-                          <w:t xml:space="preserve"> 5</w:t>
+                          <w:t>Вариант 5</w:t>
                         </w:r>
                       </w:p>
                     </w:txbxContent>
@@ -9556,6 +9472,7 @@
     <w:lsdException w:name="HTML Sample" w:semiHidden="1" w:unhideWhenUsed="1"/>
     <w:lsdException w:name="HTML Typewriter" w:semiHidden="1" w:unhideWhenUsed="1"/>
     <w:lsdException w:name="HTML Variable" w:semiHidden="1" w:unhideWhenUsed="1"/>
+    <w:lsdException w:name="Normal Table" w:semiHidden="1" w:unhideWhenUsed="1"/>
     <w:lsdException w:name="annotation subject" w:semiHidden="1" w:unhideWhenUsed="1"/>
     <w:lsdException w:name="No List" w:semiHidden="1" w:unhideWhenUsed="1"/>
     <w:lsdException w:name="Outline List 1" w:semiHidden="1" w:unhideWhenUsed="1"/>
@@ -9598,8 +9515,11 @@
     <w:lsdException w:name="Table Contemporary" w:semiHidden="1" w:unhideWhenUsed="1"/>
     <w:lsdException w:name="Table Elegant" w:semiHidden="1" w:unhideWhenUsed="1"/>
     <w:lsdException w:name="Table Professional" w:semiHidden="1" w:unhideWhenUsed="1"/>
+    <w:lsdException w:name="Table Subtle 1" w:semiHidden="1" w:unhideWhenUsed="1"/>
     <w:lsdException w:name="Table Subtle 2" w:semiHidden="1" w:unhideWhenUsed="1"/>
     <w:lsdException w:name="Table Web 1" w:semiHidden="1" w:unhideWhenUsed="1"/>
+    <w:lsdException w:name="Table Web 2" w:semiHidden="1" w:unhideWhenUsed="1"/>
+    <w:lsdException w:name="Table Web 3" w:semiHidden="1" w:unhideWhenUsed="1"/>
     <w:lsdException w:name="Balloon Text" w:semiHidden="1" w:unhideWhenUsed="1"/>
     <w:lsdException w:name="Table Grid" w:uiPriority="39"/>
     <w:lsdException w:name="Table Theme" w:semiHidden="1" w:unhideWhenUsed="1"/>
